--- a/Project Documentation.docx
+++ b/Project Documentation.docx
@@ -38,7 +38,23 @@
           <w:sz w:val="28"/>
           <w:szCs w:val="24"/>
         </w:rPr>
-        <w:t>SHC (Sacred Heart College) A/V (Audio/Visual) Service</w:t>
+        <w:t xml:space="preserve">SHC </w:t>
+      </w:r>
+      <w:r>
+        <w:rPr>
+          <w:rFonts w:ascii="Times New Roman" w:hAnsi="Times New Roman" w:cs="Times New Roman"/>
+          <w:sz w:val="28"/>
+          <w:szCs w:val="24"/>
+        </w:rPr>
+        <w:t>A/V Service</w:t>
+      </w:r>
+      <w:r>
+        <w:rPr>
+          <w:rFonts w:ascii="Times New Roman" w:hAnsi="Times New Roman" w:cs="Times New Roman"/>
+          <w:sz w:val="28"/>
+          <w:szCs w:val="24"/>
+        </w:rPr>
+        <w:t xml:space="preserve"> – Sacred Heart College Audio/Visual Service</w:t>
       </w:r>
     </w:p>
     <w:p>
@@ -80,6 +96,60 @@
           <w:szCs w:val="24"/>
         </w:rPr>
       </w:pPr>
+      <w:r>
+        <w:rPr>
+          <w:rFonts w:ascii="Times New Roman" w:hAnsi="Times New Roman" w:cs="Times New Roman"/>
+          <w:sz w:val="24"/>
+          <w:szCs w:val="24"/>
+        </w:rPr>
+        <w:tab/>
+        <w:t xml:space="preserve">Audio-Visual Services has always been one of the in-demand functions of a library. Having various function room/viewing rooms in the institution will </w:t>
+      </w:r>
+      <w:r>
+        <w:rPr>
+          <w:rFonts w:ascii="Times New Roman" w:hAnsi="Times New Roman" w:cs="Times New Roman"/>
+          <w:sz w:val="24"/>
+          <w:szCs w:val="24"/>
+        </w:rPr>
+        <w:t>upgrade</w:t>
+      </w:r>
+      <w:r>
+        <w:rPr>
+          <w:rFonts w:ascii="Times New Roman" w:hAnsi="Times New Roman" w:cs="Times New Roman"/>
+          <w:sz w:val="24"/>
+          <w:szCs w:val="24"/>
+        </w:rPr>
+        <w:t xml:space="preserve"> the processes and the o</w:t>
+      </w:r>
+      <w:r>
+        <w:rPr>
+          <w:rFonts w:ascii="Times New Roman" w:hAnsi="Times New Roman" w:cs="Times New Roman"/>
+          <w:sz w:val="24"/>
+          <w:szCs w:val="24"/>
+        </w:rPr>
+        <w:t>verall function of the library.</w:t>
+      </w:r>
+    </w:p>
+    <w:p>
+      <w:pPr>
+        <w:pStyle w:val="NoSpacing"/>
+        <w:ind w:firstLine="720"/>
+        <w:rPr>
+          <w:rFonts w:ascii="Times New Roman" w:hAnsi="Times New Roman" w:cs="Times New Roman"/>
+          <w:sz w:val="24"/>
+          <w:szCs w:val="24"/>
+        </w:rPr>
+      </w:pPr>
+      <w:r>
+        <w:rPr>
+          <w:rFonts w:ascii="Times New Roman" w:hAnsi="Times New Roman" w:cs="Times New Roman"/>
+          <w:sz w:val="24"/>
+          <w:szCs w:val="24"/>
+        </w:rPr>
+        <w:t>This website will bridge the gap in the reservation function of the viewing rooms of Sacred Heart College from the two divisions of the library department which are: Audio-Visual Room &amp; the Integrated Basic Education Department.</w:t>
+      </w:r>
+      <w:bookmarkStart w:id="0" w:name="_GoBack"/>
+      <w:bookmarkEnd w:id="0"/>
     </w:p>
     <w:p>
       <w:pPr>
@@ -289,6 +359,39 @@
           <w:szCs w:val="24"/>
         </w:rPr>
       </w:pPr>
+      <w:r>
+        <w:rPr>
+          <w:rFonts w:ascii="Times New Roman" w:hAnsi="Times New Roman" w:cs="Times New Roman"/>
+          <w:sz w:val="24"/>
+          <w:szCs w:val="24"/>
+        </w:rPr>
+        <w:tab/>
+        <w:t>The website’s intended users are the library staff in-charge in the audio/visual services of the library. Other users of the site are the administrators, teachers, s</w:t>
+      </w:r>
+      <w:r>
+        <w:rPr>
+          <w:rFonts w:ascii="Times New Roman" w:hAnsi="Times New Roman" w:cs="Times New Roman"/>
+          <w:sz w:val="24"/>
+          <w:szCs w:val="24"/>
+        </w:rPr>
+        <w:t>tudents or library staff as well,</w:t>
+      </w:r>
+      <w:r>
+        <w:rPr>
+          <w:rFonts w:ascii="Times New Roman" w:hAnsi="Times New Roman" w:cs="Times New Roman"/>
+          <w:sz w:val="24"/>
+          <w:szCs w:val="24"/>
+        </w:rPr>
+        <w:t xml:space="preserve"> that</w:t>
+      </w:r>
+      <w:r>
+        <w:rPr>
+          <w:rFonts w:ascii="Times New Roman" w:hAnsi="Times New Roman" w:cs="Times New Roman"/>
+          <w:sz w:val="24"/>
+          <w:szCs w:val="24"/>
+        </w:rPr>
+        <w:t xml:space="preserve"> would like to use the viewing rooms.</w:t>
+      </w:r>
     </w:p>
     <w:p>
       <w:pPr>
@@ -422,15 +525,210 @@
           <w:sz w:val="28"/>
           <w:szCs w:val="24"/>
         </w:rPr>
-        <w:t>AVR</w:t>
-      </w:r>
-      <w:r>
-        <w:rPr>
-          <w:rFonts w:ascii="Times New Roman" w:hAnsi="Times New Roman" w:cs="Times New Roman"/>
-          <w:sz w:val="28"/>
-          <w:szCs w:val="24"/>
-        </w:rPr>
-        <w:t xml:space="preserve"> Viewing Room 1</w:t>
+        <w:t>A</w:t>
+      </w:r>
+      <w:r>
+        <w:rPr>
+          <w:rFonts w:ascii="Times New Roman" w:hAnsi="Times New Roman" w:cs="Times New Roman"/>
+          <w:sz w:val="28"/>
+          <w:szCs w:val="24"/>
+        </w:rPr>
+        <w:t>udio/</w:t>
+      </w:r>
+      <w:r>
+        <w:rPr>
+          <w:rFonts w:ascii="Times New Roman" w:hAnsi="Times New Roman" w:cs="Times New Roman"/>
+          <w:sz w:val="28"/>
+          <w:szCs w:val="24"/>
+        </w:rPr>
+        <w:t>V</w:t>
+      </w:r>
+      <w:r>
+        <w:rPr>
+          <w:rFonts w:ascii="Times New Roman" w:hAnsi="Times New Roman" w:cs="Times New Roman"/>
+          <w:sz w:val="28"/>
+          <w:szCs w:val="24"/>
+        </w:rPr>
+        <w:t xml:space="preserve">isual </w:t>
+      </w:r>
+      <w:r>
+        <w:rPr>
+          <w:rFonts w:ascii="Times New Roman" w:hAnsi="Times New Roman" w:cs="Times New Roman"/>
+          <w:sz w:val="28"/>
+          <w:szCs w:val="24"/>
+        </w:rPr>
+        <w:t>R</w:t>
+      </w:r>
+      <w:r>
+        <w:rPr>
+          <w:rFonts w:ascii="Times New Roman" w:hAnsi="Times New Roman" w:cs="Times New Roman"/>
+          <w:sz w:val="28"/>
+          <w:szCs w:val="24"/>
+        </w:rPr>
+        <w:t>esources</w:t>
+      </w:r>
+      <w:r>
+        <w:rPr>
+          <w:rFonts w:ascii="Times New Roman" w:hAnsi="Times New Roman" w:cs="Times New Roman"/>
+          <w:sz w:val="28"/>
+          <w:szCs w:val="24"/>
+        </w:rPr>
+        <w:t xml:space="preserve"> (</w:t>
+      </w:r>
+      <w:r>
+        <w:rPr>
+          <w:rFonts w:ascii="Times New Roman" w:hAnsi="Times New Roman" w:cs="Times New Roman"/>
+          <w:i/>
+          <w:sz w:val="28"/>
+          <w:szCs w:val="24"/>
+        </w:rPr>
+        <w:t>divider</w:t>
+      </w:r>
+      <w:r>
+        <w:rPr>
+          <w:rFonts w:ascii="Times New Roman" w:hAnsi="Times New Roman" w:cs="Times New Roman"/>
+          <w:sz w:val="28"/>
+          <w:szCs w:val="24"/>
+        </w:rPr>
+        <w:t>)</w:t>
+      </w:r>
+    </w:p>
+    <w:p>
+      <w:pPr>
+        <w:pStyle w:val="NoSpacing"/>
+        <w:numPr>
+          <w:ilvl w:val="2"/>
+          <w:numId w:val="2"/>
+        </w:numPr>
+        <w:ind w:left="2880"/>
+        <w:rPr>
+          <w:rFonts w:ascii="Times New Roman" w:hAnsi="Times New Roman" w:cs="Times New Roman"/>
+          <w:sz w:val="28"/>
+          <w:szCs w:val="24"/>
+        </w:rPr>
+      </w:pPr>
+      <w:r>
+        <w:rPr>
+          <w:rFonts w:ascii="Times New Roman" w:hAnsi="Times New Roman" w:cs="Times New Roman"/>
+          <w:sz w:val="28"/>
+          <w:szCs w:val="24"/>
+        </w:rPr>
+        <w:t>Viewing Room 1</w:t>
+      </w:r>
+    </w:p>
+    <w:p>
+      <w:pPr>
+        <w:pStyle w:val="NoSpacing"/>
+        <w:numPr>
+          <w:ilvl w:val="2"/>
+          <w:numId w:val="2"/>
+        </w:numPr>
+        <w:ind w:left="2880"/>
+        <w:rPr>
+          <w:rFonts w:ascii="Times New Roman" w:hAnsi="Times New Roman" w:cs="Times New Roman"/>
+          <w:sz w:val="28"/>
+          <w:szCs w:val="24"/>
+        </w:rPr>
+      </w:pPr>
+      <w:r>
+        <w:rPr>
+          <w:rFonts w:ascii="Times New Roman" w:hAnsi="Times New Roman" w:cs="Times New Roman"/>
+          <w:sz w:val="28"/>
+          <w:szCs w:val="24"/>
+        </w:rPr>
+        <w:t>Viewing Room 2</w:t>
+      </w:r>
+    </w:p>
+    <w:p>
+      <w:pPr>
+        <w:pStyle w:val="NoSpacing"/>
+        <w:numPr>
+          <w:ilvl w:val="2"/>
+          <w:numId w:val="2"/>
+        </w:numPr>
+        <w:ind w:left="2880"/>
+        <w:rPr>
+          <w:rFonts w:ascii="Times New Roman" w:hAnsi="Times New Roman" w:cs="Times New Roman"/>
+          <w:sz w:val="28"/>
+          <w:szCs w:val="24"/>
+        </w:rPr>
+      </w:pPr>
+      <w:r>
+        <w:rPr>
+          <w:rFonts w:ascii="Times New Roman" w:hAnsi="Times New Roman" w:cs="Times New Roman"/>
+          <w:sz w:val="28"/>
+          <w:szCs w:val="24"/>
+        </w:rPr>
+        <w:t>Viewing Room 3</w:t>
+      </w:r>
+    </w:p>
+    <w:p>
+      <w:pPr>
+        <w:pStyle w:val="NoSpacing"/>
+        <w:numPr>
+          <w:ilvl w:val="2"/>
+          <w:numId w:val="2"/>
+        </w:numPr>
+        <w:ind w:left="2880"/>
+        <w:rPr>
+          <w:rFonts w:ascii="Times New Roman" w:hAnsi="Times New Roman" w:cs="Times New Roman"/>
+          <w:sz w:val="28"/>
+          <w:szCs w:val="24"/>
+        </w:rPr>
+      </w:pPr>
+      <w:r>
+        <w:rPr>
+          <w:rFonts w:ascii="Times New Roman" w:hAnsi="Times New Roman" w:cs="Times New Roman"/>
+          <w:sz w:val="28"/>
+          <w:szCs w:val="24"/>
+        </w:rPr>
+        <w:t>Viewing Room 4</w:t>
+      </w:r>
+    </w:p>
+    <w:p>
+      <w:pPr>
+        <w:pStyle w:val="NoSpacing"/>
+        <w:numPr>
+          <w:ilvl w:val="2"/>
+          <w:numId w:val="2"/>
+        </w:numPr>
+        <w:ind w:left="2880"/>
+        <w:rPr>
+          <w:rFonts w:ascii="Times New Roman" w:hAnsi="Times New Roman" w:cs="Times New Roman"/>
+          <w:sz w:val="28"/>
+          <w:szCs w:val="24"/>
+        </w:rPr>
+      </w:pPr>
+      <w:r>
+        <w:rPr>
+          <w:rFonts w:ascii="Times New Roman" w:hAnsi="Times New Roman" w:cs="Times New Roman"/>
+          <w:sz w:val="28"/>
+          <w:szCs w:val="24"/>
+        </w:rPr>
+        <w:t>Viewing Room 5</w:t>
+      </w:r>
+    </w:p>
+    <w:p>
+      <w:pPr>
+        <w:pStyle w:val="NoSpacing"/>
+        <w:numPr>
+          <w:ilvl w:val="2"/>
+          <w:numId w:val="2"/>
+        </w:numPr>
+        <w:ind w:left="2880"/>
+        <w:rPr>
+          <w:rFonts w:ascii="Times New Roman" w:hAnsi="Times New Roman" w:cs="Times New Roman"/>
+          <w:sz w:val="28"/>
+          <w:szCs w:val="24"/>
+        </w:rPr>
+      </w:pPr>
+      <w:r>
+        <w:rPr>
+          <w:rFonts w:ascii="Times New Roman" w:hAnsi="Times New Roman" w:cs="Times New Roman"/>
+          <w:sz w:val="28"/>
+          <w:szCs w:val="24"/>
+        </w:rPr>
+        <w:t>Viewing Room 6</w:t>
       </w:r>
     </w:p>
     <w:p>
@@ -453,168 +751,141 @@
           <w:sz w:val="28"/>
           <w:szCs w:val="24"/>
         </w:rPr>
-        <w:t>AVR Viewing Room 2</w:t>
+        <w:t>I</w:t>
+      </w:r>
+      <w:r>
+        <w:rPr>
+          <w:rFonts w:ascii="Times New Roman" w:hAnsi="Times New Roman" w:cs="Times New Roman"/>
+          <w:sz w:val="28"/>
+          <w:szCs w:val="24"/>
+        </w:rPr>
+        <w:t xml:space="preserve">ntegrated </w:t>
+      </w:r>
+      <w:r>
+        <w:rPr>
+          <w:rFonts w:ascii="Times New Roman" w:hAnsi="Times New Roman" w:cs="Times New Roman"/>
+          <w:sz w:val="28"/>
+          <w:szCs w:val="24"/>
+        </w:rPr>
+        <w:t>B</w:t>
+      </w:r>
+      <w:r>
+        <w:rPr>
+          <w:rFonts w:ascii="Times New Roman" w:hAnsi="Times New Roman" w:cs="Times New Roman"/>
+          <w:sz w:val="28"/>
+          <w:szCs w:val="24"/>
+        </w:rPr>
+        <w:t xml:space="preserve">asic </w:t>
+      </w:r>
+      <w:r>
+        <w:rPr>
+          <w:rFonts w:ascii="Times New Roman" w:hAnsi="Times New Roman" w:cs="Times New Roman"/>
+          <w:sz w:val="28"/>
+          <w:szCs w:val="24"/>
+        </w:rPr>
+        <w:t>E</w:t>
+      </w:r>
+      <w:r>
+        <w:rPr>
+          <w:rFonts w:ascii="Times New Roman" w:hAnsi="Times New Roman" w:cs="Times New Roman"/>
+          <w:sz w:val="28"/>
+          <w:szCs w:val="24"/>
+        </w:rPr>
+        <w:t>ducation Department</w:t>
+      </w:r>
+      <w:r>
+        <w:rPr>
+          <w:rFonts w:ascii="Times New Roman" w:hAnsi="Times New Roman" w:cs="Times New Roman"/>
+          <w:sz w:val="28"/>
+          <w:szCs w:val="24"/>
+        </w:rPr>
+        <w:t xml:space="preserve"> (</w:t>
+      </w:r>
+      <w:r>
+        <w:rPr>
+          <w:rFonts w:ascii="Times New Roman" w:hAnsi="Times New Roman" w:cs="Times New Roman"/>
+          <w:i/>
+          <w:sz w:val="28"/>
+          <w:szCs w:val="24"/>
+        </w:rPr>
+        <w:t>divider</w:t>
+      </w:r>
+      <w:r>
+        <w:rPr>
+          <w:rFonts w:ascii="Times New Roman" w:hAnsi="Times New Roman" w:cs="Times New Roman"/>
+          <w:sz w:val="28"/>
+          <w:szCs w:val="24"/>
+        </w:rPr>
+        <w:t>)</w:t>
       </w:r>
     </w:p>
     <w:p>
       <w:pPr>
         <w:pStyle w:val="NoSpacing"/>
         <w:numPr>
-          <w:ilvl w:val="1"/>
+          <w:ilvl w:val="2"/>
           <w:numId w:val="2"/>
         </w:numPr>
-        <w:ind w:left="2160"/>
-        <w:rPr>
-          <w:rFonts w:ascii="Times New Roman" w:hAnsi="Times New Roman" w:cs="Times New Roman"/>
-          <w:sz w:val="28"/>
-          <w:szCs w:val="24"/>
-        </w:rPr>
-      </w:pPr>
-      <w:r>
-        <w:rPr>
-          <w:rFonts w:ascii="Times New Roman" w:hAnsi="Times New Roman" w:cs="Times New Roman"/>
-          <w:sz w:val="28"/>
-          <w:szCs w:val="24"/>
-        </w:rPr>
-        <w:t>AVR Viewing Room 3</w:t>
+        <w:ind w:left="2880"/>
+        <w:rPr>
+          <w:rFonts w:ascii="Times New Roman" w:hAnsi="Times New Roman" w:cs="Times New Roman"/>
+          <w:sz w:val="28"/>
+          <w:szCs w:val="24"/>
+        </w:rPr>
+      </w:pPr>
+      <w:r>
+        <w:rPr>
+          <w:rFonts w:ascii="Times New Roman" w:hAnsi="Times New Roman" w:cs="Times New Roman"/>
+          <w:sz w:val="28"/>
+          <w:szCs w:val="24"/>
+        </w:rPr>
+        <w:t>Viewing Room 1</w:t>
       </w:r>
     </w:p>
     <w:p>
       <w:pPr>
         <w:pStyle w:val="NoSpacing"/>
         <w:numPr>
-          <w:ilvl w:val="1"/>
+          <w:ilvl w:val="2"/>
           <w:numId w:val="2"/>
         </w:numPr>
-        <w:ind w:left="2160"/>
-        <w:rPr>
-          <w:rFonts w:ascii="Times New Roman" w:hAnsi="Times New Roman" w:cs="Times New Roman"/>
-          <w:sz w:val="28"/>
-          <w:szCs w:val="24"/>
-        </w:rPr>
-      </w:pPr>
-      <w:r>
-        <w:rPr>
-          <w:rFonts w:ascii="Times New Roman" w:hAnsi="Times New Roman" w:cs="Times New Roman"/>
-          <w:sz w:val="28"/>
-          <w:szCs w:val="24"/>
-        </w:rPr>
-        <w:t>AVR Viewing Room 4</w:t>
+        <w:ind w:left="2880"/>
+        <w:rPr>
+          <w:rFonts w:ascii="Times New Roman" w:hAnsi="Times New Roman" w:cs="Times New Roman"/>
+          <w:sz w:val="28"/>
+          <w:szCs w:val="24"/>
+        </w:rPr>
+      </w:pPr>
+      <w:r>
+        <w:rPr>
+          <w:rFonts w:ascii="Times New Roman" w:hAnsi="Times New Roman" w:cs="Times New Roman"/>
+          <w:sz w:val="28"/>
+          <w:szCs w:val="24"/>
+        </w:rPr>
+        <w:t>Viewing Room 2</w:t>
       </w:r>
     </w:p>
     <w:p>
       <w:pPr>
         <w:pStyle w:val="NoSpacing"/>
         <w:numPr>
-          <w:ilvl w:val="1"/>
+          <w:ilvl w:val="2"/>
           <w:numId w:val="2"/>
         </w:numPr>
-        <w:ind w:left="2160"/>
-        <w:rPr>
-          <w:rFonts w:ascii="Times New Roman" w:hAnsi="Times New Roman" w:cs="Times New Roman"/>
-          <w:sz w:val="28"/>
-          <w:szCs w:val="24"/>
-        </w:rPr>
-      </w:pPr>
-      <w:r>
-        <w:rPr>
-          <w:rFonts w:ascii="Times New Roman" w:hAnsi="Times New Roman" w:cs="Times New Roman"/>
-          <w:sz w:val="28"/>
-          <w:szCs w:val="24"/>
-        </w:rPr>
-        <w:t>AVR Viewing Room 5</w:t>
-      </w:r>
-    </w:p>
-    <w:p>
-      <w:pPr>
-        <w:pStyle w:val="NoSpacing"/>
-        <w:numPr>
-          <w:ilvl w:val="1"/>
-          <w:numId w:val="2"/>
-        </w:numPr>
-        <w:ind w:left="2160"/>
-        <w:rPr>
-          <w:rFonts w:ascii="Times New Roman" w:hAnsi="Times New Roman" w:cs="Times New Roman"/>
-          <w:sz w:val="28"/>
-          <w:szCs w:val="24"/>
-        </w:rPr>
-      </w:pPr>
-      <w:r>
-        <w:rPr>
-          <w:rFonts w:ascii="Times New Roman" w:hAnsi="Times New Roman" w:cs="Times New Roman"/>
-          <w:sz w:val="28"/>
-          <w:szCs w:val="24"/>
-        </w:rPr>
-        <w:t>AVR Viewing Room 6</w:t>
-      </w:r>
-    </w:p>
-    <w:p>
-      <w:pPr>
-        <w:pStyle w:val="NoSpacing"/>
-        <w:numPr>
-          <w:ilvl w:val="1"/>
-          <w:numId w:val="2"/>
-        </w:numPr>
-        <w:ind w:left="2160"/>
-        <w:rPr>
-          <w:rFonts w:ascii="Times New Roman" w:hAnsi="Times New Roman" w:cs="Times New Roman"/>
-          <w:sz w:val="28"/>
-          <w:szCs w:val="24"/>
-        </w:rPr>
-      </w:pPr>
-      <w:r>
-        <w:rPr>
-          <w:rFonts w:ascii="Times New Roman" w:hAnsi="Times New Roman" w:cs="Times New Roman"/>
-          <w:sz w:val="28"/>
-          <w:szCs w:val="24"/>
-        </w:rPr>
-        <w:t>IBED Viewing Room 1</w:t>
-      </w:r>
-    </w:p>
-    <w:p>
-      <w:pPr>
-        <w:pStyle w:val="NoSpacing"/>
-        <w:numPr>
-          <w:ilvl w:val="1"/>
-          <w:numId w:val="2"/>
-        </w:numPr>
-        <w:ind w:left="2160"/>
-        <w:rPr>
-          <w:rFonts w:ascii="Times New Roman" w:hAnsi="Times New Roman" w:cs="Times New Roman"/>
-          <w:sz w:val="28"/>
-          <w:szCs w:val="24"/>
-        </w:rPr>
-      </w:pPr>
-      <w:r>
-        <w:rPr>
-          <w:rFonts w:ascii="Times New Roman" w:hAnsi="Times New Roman" w:cs="Times New Roman"/>
-          <w:sz w:val="28"/>
-          <w:szCs w:val="24"/>
-        </w:rPr>
-        <w:t>IBED Viewing Room 2</w:t>
-      </w:r>
-    </w:p>
-    <w:p>
-      <w:pPr>
-        <w:pStyle w:val="NoSpacing"/>
-        <w:numPr>
-          <w:ilvl w:val="1"/>
-          <w:numId w:val="2"/>
-        </w:numPr>
-        <w:ind w:left="2160"/>
-        <w:rPr>
-          <w:rFonts w:ascii="Times New Roman" w:hAnsi="Times New Roman" w:cs="Times New Roman"/>
-          <w:sz w:val="28"/>
-          <w:szCs w:val="24"/>
-        </w:rPr>
-      </w:pPr>
-      <w:r>
-        <w:rPr>
-          <w:rFonts w:ascii="Times New Roman" w:hAnsi="Times New Roman" w:cs="Times New Roman"/>
-          <w:sz w:val="28"/>
-          <w:szCs w:val="24"/>
-        </w:rPr>
-        <w:t>IBED Viewing Room 3</w:t>
+        <w:ind w:left="2880"/>
+        <w:rPr>
+          <w:rFonts w:ascii="Times New Roman" w:hAnsi="Times New Roman" w:cs="Times New Roman"/>
+          <w:sz w:val="28"/>
+          <w:szCs w:val="24"/>
+        </w:rPr>
+      </w:pPr>
+      <w:r>
+        <w:rPr>
+          <w:rFonts w:ascii="Times New Roman" w:hAnsi="Times New Roman" w:cs="Times New Roman"/>
+          <w:sz w:val="28"/>
+          <w:szCs w:val="24"/>
+        </w:rPr>
+        <w:t>Viewing Room 3</w:t>
       </w:r>
     </w:p>
     <w:p>
@@ -639,8 +910,6 @@
         </w:rPr>
         <w:t>About</w:t>
       </w:r>
-      <w:bookmarkStart w:id="0" w:name="_GoBack"/>
-      <w:bookmarkEnd w:id="0"/>
     </w:p>
     <w:p>
       <w:pPr>
@@ -662,6 +931,7 @@
           <w:sz w:val="28"/>
           <w:szCs w:val="24"/>
         </w:rPr>
+        <w:lastRenderedPageBreak/>
         <w:t>FAQs</w:t>
       </w:r>
     </w:p>
@@ -952,7 +1222,15 @@
                 <w:sz w:val="24"/>
                 <w:szCs w:val="24"/>
               </w:rPr>
-              <w:t>March 11, 2018 to March 14, 2018</w:t>
+              <w:t>March 18, 2018 to March 30</w:t>
+            </w:r>
+            <w:r>
+              <w:rPr>
+                <w:rFonts w:ascii="Times New Roman" w:hAnsi="Times New Roman" w:cs="Times New Roman"/>
+                <w:sz w:val="24"/>
+                <w:szCs w:val="24"/>
+              </w:rPr>
+              <w:t>, 2018</w:t>
             </w:r>
           </w:p>
         </w:tc>
@@ -1001,7 +1279,15 @@
                 <w:sz w:val="24"/>
                 <w:szCs w:val="24"/>
               </w:rPr>
-              <w:t>March 14, 2018</w:t>
+              <w:t>March 28</w:t>
+            </w:r>
+            <w:r>
+              <w:rPr>
+                <w:rFonts w:ascii="Times New Roman" w:hAnsi="Times New Roman" w:cs="Times New Roman"/>
+                <w:sz w:val="24"/>
+                <w:szCs w:val="24"/>
+              </w:rPr>
+              <w:t>, 2018</w:t>
             </w:r>
           </w:p>
         </w:tc>
@@ -1050,7 +1336,15 @@
                 <w:sz w:val="24"/>
                 <w:szCs w:val="24"/>
               </w:rPr>
-              <w:t>March 14, 2018</w:t>
+              <w:t>April 4</w:t>
+            </w:r>
+            <w:r>
+              <w:rPr>
+                <w:rFonts w:ascii="Times New Roman" w:hAnsi="Times New Roman" w:cs="Times New Roman"/>
+                <w:sz w:val="24"/>
+                <w:szCs w:val="24"/>
+              </w:rPr>
+              <w:t>, 2018</w:t>
             </w:r>
           </w:p>
         </w:tc>
@@ -1195,7 +1489,7 @@
         <w:rFonts w:ascii="Courier New" w:hAnsi="Courier New" w:cs="Courier New" w:hint="default"/>
       </w:rPr>
     </w:lvl>
-    <w:lvl w:ilvl="2" w:tplc="04090005" w:tentative="1">
+    <w:lvl w:ilvl="2" w:tplc="04090005">
       <w:start w:val="1"/>
       <w:numFmt w:val="bullet"/>
       <w:lvlText w:val=""/>
